--- a/ZÁRÓDOLGOZAT_.docx
+++ b/ZÁRÓDOLGOZAT_.docx
@@ -4068,6 +4068,70 @@
         <w:t xml:space="preserve"> (1)</w:t>
       </w:r>
     </w:p>
+    <w:p>
+      <w:pPr>
+        <w:pStyle w:val="NormlWeb"/>
+        <w:shd w:val="clear" w:color="auto" w:fill="FFFFFF"/>
+        <w:spacing w:before="120" w:after="0" w:line="360" w:lineRule="auto"/>
+        <w:jc w:val="center"/>
+        <w:rPr>
+          <w:rFonts w:asciiTheme="minorHAnsi" w:hAnsiTheme="minorHAnsi" w:cstheme="minorHAnsi"/>
+        </w:rPr>
+      </w:pPr>
+      <w:r>
+        <w:rPr>
+          <w:noProof/>
+        </w:rPr>
+        <w:drawing>
+          <wp:inline distT="0" distB="0" distL="0" distR="0" wp14:anchorId="369DDACD" wp14:editId="25646611">
+            <wp:extent cx="2463800" cy="1847850"/>
+            <wp:effectExtent l="0" t="0" r="0" b="0"/>
+            <wp:docPr id="2142783755" name="Kép 2" descr="Logo complet de MariaDB PNG transparents - StickPNG"/>
+            <wp:cNvGraphicFramePr>
+              <a:graphicFrameLocks xmlns:a="http://schemas.openxmlformats.org/drawingml/2006/main" noChangeAspect="1"/>
+            </wp:cNvGraphicFramePr>
+            <a:graphic xmlns:a="http://schemas.openxmlformats.org/drawingml/2006/main">
+              <a:graphicData uri="http://schemas.openxmlformats.org/drawingml/2006/picture">
+                <pic:pic xmlns:pic="http://schemas.openxmlformats.org/drawingml/2006/picture">
+                  <pic:nvPicPr>
+                    <pic:cNvPr id="0" name="Picture 6" descr="Logo complet de MariaDB PNG transparents - StickPNG"/>
+                    <pic:cNvPicPr>
+                      <a:picLocks noChangeAspect="1" noChangeArrowheads="1"/>
+                    </pic:cNvPicPr>
+                  </pic:nvPicPr>
+                  <pic:blipFill>
+                    <a:blip r:embed="rId10">
+                      <a:extLst>
+                        <a:ext uri="{28A0092B-C50C-407E-A947-70E740481C1C}">
+                          <a14:useLocalDpi xmlns:a14="http://schemas.microsoft.com/office/drawing/2010/main" val="0"/>
+                        </a:ext>
+                      </a:extLst>
+                    </a:blip>
+                    <a:srcRect/>
+                    <a:stretch>
+                      <a:fillRect/>
+                    </a:stretch>
+                  </pic:blipFill>
+                  <pic:spPr bwMode="auto">
+                    <a:xfrm>
+                      <a:off x="0" y="0"/>
+                      <a:ext cx="2463800" cy="1847850"/>
+                    </a:xfrm>
+                    <a:prstGeom prst="rect">
+                      <a:avLst/>
+                    </a:prstGeom>
+                    <a:noFill/>
+                    <a:ln>
+                      <a:noFill/>
+                    </a:ln>
+                  </pic:spPr>
+                </pic:pic>
+              </a:graphicData>
+            </a:graphic>
+          </wp:inline>
+        </w:drawing>
+      </w:r>
+    </w:p>
     <w:p/>
     <w:p>
       <w:pPr>
@@ -5473,98 +5537,161 @@
         <w:spacing w:line="360" w:lineRule="auto"/>
         <w:rPr>
           <w:rFonts w:asciiTheme="minorHAnsi" w:hAnsiTheme="minorHAnsi" w:cstheme="minorHAnsi"/>
+        </w:rPr>
+      </w:pPr>
+      <w:r>
+        <w:rPr>
+          <w:rFonts w:asciiTheme="minorHAnsi" w:hAnsiTheme="minorHAnsi" w:cstheme="minorHAnsi"/>
+        </w:rPr>
+        <w:t xml:space="preserve">React </w:t>
+      </w:r>
+      <w:proofErr w:type="spellStart"/>
+      <w:r>
+        <w:rPr>
+          <w:rFonts w:asciiTheme="minorHAnsi" w:hAnsiTheme="minorHAnsi" w:cstheme="minorHAnsi"/>
+        </w:rPr>
+        <w:t>összetevői</w:t>
+      </w:r>
+      <w:proofErr w:type="spellEnd"/>
+      <w:r>
+        <w:rPr>
+          <w:rFonts w:asciiTheme="minorHAnsi" w:hAnsiTheme="minorHAnsi" w:cstheme="minorHAnsi"/>
+        </w:rPr>
+        <w:t xml:space="preserve"> </w:t>
+      </w:r>
+      <w:proofErr w:type="spellStart"/>
+      <w:r>
+        <w:rPr>
+          <w:rFonts w:asciiTheme="minorHAnsi" w:hAnsiTheme="minorHAnsi" w:cstheme="minorHAnsi"/>
+        </w:rPr>
+        <w:t>könnyen</w:t>
+      </w:r>
+      <w:proofErr w:type="spellEnd"/>
+      <w:r>
+        <w:rPr>
+          <w:rFonts w:asciiTheme="minorHAnsi" w:hAnsiTheme="minorHAnsi" w:cstheme="minorHAnsi"/>
+        </w:rPr>
+        <w:t xml:space="preserve"> </w:t>
+      </w:r>
+      <w:proofErr w:type="spellStart"/>
+      <w:r>
+        <w:rPr>
+          <w:rFonts w:asciiTheme="minorHAnsi" w:hAnsiTheme="minorHAnsi" w:cstheme="minorHAnsi"/>
+        </w:rPr>
+        <w:t>létrehozhatók</w:t>
+      </w:r>
+      <w:proofErr w:type="spellEnd"/>
+      <w:r>
+        <w:rPr>
+          <w:rFonts w:asciiTheme="minorHAnsi" w:hAnsiTheme="minorHAnsi" w:cstheme="minorHAnsi"/>
+        </w:rPr>
+        <w:t xml:space="preserve">, </w:t>
+      </w:r>
+      <w:proofErr w:type="spellStart"/>
+      <w:r>
+        <w:rPr>
+          <w:rFonts w:asciiTheme="minorHAnsi" w:hAnsiTheme="minorHAnsi" w:cstheme="minorHAnsi"/>
+        </w:rPr>
+        <w:t>karbantarthatók</w:t>
+      </w:r>
+      <w:proofErr w:type="spellEnd"/>
+      <w:r>
+        <w:rPr>
+          <w:rFonts w:asciiTheme="minorHAnsi" w:hAnsiTheme="minorHAnsi" w:cstheme="minorHAnsi"/>
+        </w:rPr>
+        <w:t xml:space="preserve"> </w:t>
+      </w:r>
+      <w:proofErr w:type="spellStart"/>
+      <w:r>
+        <w:rPr>
+          <w:rFonts w:asciiTheme="minorHAnsi" w:hAnsiTheme="minorHAnsi" w:cstheme="minorHAnsi"/>
+        </w:rPr>
+        <w:t>és</w:t>
+      </w:r>
+      <w:proofErr w:type="spellEnd"/>
+      <w:r>
+        <w:rPr>
+          <w:rFonts w:asciiTheme="minorHAnsi" w:hAnsiTheme="minorHAnsi" w:cstheme="minorHAnsi"/>
+        </w:rPr>
+        <w:t xml:space="preserve"> </w:t>
+      </w:r>
+      <w:proofErr w:type="spellStart"/>
+      <w:r>
+        <w:rPr>
+          <w:rFonts w:asciiTheme="minorHAnsi" w:hAnsiTheme="minorHAnsi" w:cstheme="minorHAnsi"/>
+        </w:rPr>
+        <w:t>törölhetők</w:t>
+      </w:r>
+      <w:proofErr w:type="spellEnd"/>
+      <w:r>
+        <w:rPr>
+          <w:rFonts w:asciiTheme="minorHAnsi" w:hAnsiTheme="minorHAnsi" w:cstheme="minorHAnsi"/>
+        </w:rPr>
+        <w:t>.</w:t>
+      </w:r>
+    </w:p>
+    <w:p>
+      <w:pPr>
+        <w:spacing w:line="360" w:lineRule="auto"/>
+        <w:jc w:val="center"/>
+        <w:rPr>
+          <w:rFonts w:asciiTheme="minorHAnsi" w:hAnsiTheme="minorHAnsi" w:cstheme="minorHAnsi"/>
           <w:color w:val="ED7D31" w:themeColor="accent2"/>
         </w:rPr>
       </w:pPr>
       <w:r>
         <w:rPr>
-          <w:rFonts w:asciiTheme="minorHAnsi" w:hAnsiTheme="minorHAnsi" w:cstheme="minorHAnsi"/>
-        </w:rPr>
-        <w:t xml:space="preserve">React </w:t>
-      </w:r>
-      <w:proofErr w:type="spellStart"/>
-      <w:r>
-        <w:rPr>
-          <w:rFonts w:asciiTheme="minorHAnsi" w:hAnsiTheme="minorHAnsi" w:cstheme="minorHAnsi"/>
-        </w:rPr>
-        <w:t>összetevői</w:t>
-      </w:r>
-      <w:proofErr w:type="spellEnd"/>
-      <w:r>
-        <w:rPr>
-          <w:rFonts w:asciiTheme="minorHAnsi" w:hAnsiTheme="minorHAnsi" w:cstheme="minorHAnsi"/>
-        </w:rPr>
-        <w:t xml:space="preserve"> </w:t>
-      </w:r>
-      <w:proofErr w:type="spellStart"/>
-      <w:r>
-        <w:rPr>
-          <w:rFonts w:asciiTheme="minorHAnsi" w:hAnsiTheme="minorHAnsi" w:cstheme="minorHAnsi"/>
-        </w:rPr>
-        <w:t>könnyen</w:t>
-      </w:r>
-      <w:proofErr w:type="spellEnd"/>
-      <w:r>
-        <w:rPr>
-          <w:rFonts w:asciiTheme="minorHAnsi" w:hAnsiTheme="minorHAnsi" w:cstheme="minorHAnsi"/>
-        </w:rPr>
-        <w:t xml:space="preserve"> </w:t>
-      </w:r>
-      <w:proofErr w:type="spellStart"/>
-      <w:r>
-        <w:rPr>
-          <w:rFonts w:asciiTheme="minorHAnsi" w:hAnsiTheme="minorHAnsi" w:cstheme="minorHAnsi"/>
-        </w:rPr>
-        <w:t>létrehozhatók</w:t>
-      </w:r>
-      <w:proofErr w:type="spellEnd"/>
-      <w:r>
-        <w:rPr>
-          <w:rFonts w:asciiTheme="minorHAnsi" w:hAnsiTheme="minorHAnsi" w:cstheme="minorHAnsi"/>
-        </w:rPr>
-        <w:t xml:space="preserve">, </w:t>
-      </w:r>
-      <w:proofErr w:type="spellStart"/>
-      <w:r>
-        <w:rPr>
-          <w:rFonts w:asciiTheme="minorHAnsi" w:hAnsiTheme="minorHAnsi" w:cstheme="minorHAnsi"/>
-        </w:rPr>
-        <w:t>karbantarthatók</w:t>
-      </w:r>
-      <w:proofErr w:type="spellEnd"/>
-      <w:r>
-        <w:rPr>
-          <w:rFonts w:asciiTheme="minorHAnsi" w:hAnsiTheme="minorHAnsi" w:cstheme="minorHAnsi"/>
-        </w:rPr>
-        <w:t xml:space="preserve"> </w:t>
-      </w:r>
-      <w:proofErr w:type="spellStart"/>
-      <w:r>
-        <w:rPr>
-          <w:rFonts w:asciiTheme="minorHAnsi" w:hAnsiTheme="minorHAnsi" w:cstheme="minorHAnsi"/>
-        </w:rPr>
-        <w:t>és</w:t>
-      </w:r>
-      <w:proofErr w:type="spellEnd"/>
-      <w:r>
-        <w:rPr>
-          <w:rFonts w:asciiTheme="minorHAnsi" w:hAnsiTheme="minorHAnsi" w:cstheme="minorHAnsi"/>
-        </w:rPr>
-        <w:t xml:space="preserve"> </w:t>
-      </w:r>
-      <w:proofErr w:type="spellStart"/>
-      <w:r>
-        <w:rPr>
-          <w:rFonts w:asciiTheme="minorHAnsi" w:hAnsiTheme="minorHAnsi" w:cstheme="minorHAnsi"/>
-        </w:rPr>
-        <w:t>törölhetők</w:t>
-      </w:r>
-      <w:proofErr w:type="spellEnd"/>
-      <w:r>
-        <w:rPr>
-          <w:rFonts w:asciiTheme="minorHAnsi" w:hAnsiTheme="minorHAnsi" w:cstheme="minorHAnsi"/>
-        </w:rPr>
-        <w:t>.</w:t>
+          <w:noProof/>
+        </w:rPr>
+        <w:lastRenderedPageBreak/>
+        <w:drawing>
+          <wp:inline distT="0" distB="0" distL="0" distR="0" wp14:anchorId="1A30481C" wp14:editId="6798F299">
+            <wp:extent cx="2048510" cy="2048510"/>
+            <wp:effectExtent l="0" t="0" r="8890" b="8890"/>
+            <wp:docPr id="169625406" name="Kép 3" descr="React Logo PNG Transparent &amp; SVG Vector - Freebie Supply"/>
+            <wp:cNvGraphicFramePr>
+              <a:graphicFrameLocks xmlns:a="http://schemas.openxmlformats.org/drawingml/2006/main" noChangeAspect="1"/>
+            </wp:cNvGraphicFramePr>
+            <a:graphic xmlns:a="http://schemas.openxmlformats.org/drawingml/2006/main">
+              <a:graphicData uri="http://schemas.openxmlformats.org/drawingml/2006/picture">
+                <pic:pic xmlns:pic="http://schemas.openxmlformats.org/drawingml/2006/picture">
+                  <pic:nvPicPr>
+                    <pic:cNvPr id="0" name="Picture 8" descr="React Logo PNG Transparent &amp; SVG Vector - Freebie Supply"/>
+                    <pic:cNvPicPr>
+                      <a:picLocks noChangeAspect="1" noChangeArrowheads="1"/>
+                    </pic:cNvPicPr>
+                  </pic:nvPicPr>
+                  <pic:blipFill>
+                    <a:blip r:embed="rId11" cstate="print">
+                      <a:extLst>
+                        <a:ext uri="{28A0092B-C50C-407E-A947-70E740481C1C}">
+                          <a14:useLocalDpi xmlns:a14="http://schemas.microsoft.com/office/drawing/2010/main" val="0"/>
+                        </a:ext>
+                      </a:extLst>
+                    </a:blip>
+                    <a:srcRect/>
+                    <a:stretch>
+                      <a:fillRect/>
+                    </a:stretch>
+                  </pic:blipFill>
+                  <pic:spPr bwMode="auto">
+                    <a:xfrm>
+                      <a:off x="0" y="0"/>
+                      <a:ext cx="2048510" cy="2048510"/>
+                    </a:xfrm>
+                    <a:prstGeom prst="rect">
+                      <a:avLst/>
+                    </a:prstGeom>
+                    <a:noFill/>
+                    <a:ln>
+                      <a:noFill/>
+                    </a:ln>
+                  </pic:spPr>
+                </pic:pic>
+              </a:graphicData>
+            </a:graphic>
+          </wp:inline>
+        </w:drawing>
       </w:r>
     </w:p>
     <w:p>
@@ -6081,7 +6208,6 @@
           <w:i/>
           <w:iCs/>
         </w:rPr>
-        <w:lastRenderedPageBreak/>
         <w:t xml:space="preserve">“Az ASP.NET Core-t </w:t>
       </w:r>
       <w:proofErr w:type="spellStart"/>
@@ -7113,6 +7239,68 @@
           <w:rFonts w:asciiTheme="minorHAnsi" w:hAnsiTheme="minorHAnsi" w:cstheme="minorHAnsi"/>
         </w:rPr>
         <w:t>.</w:t>
+      </w:r>
+    </w:p>
+    <w:p>
+      <w:pPr>
+        <w:spacing w:line="360" w:lineRule="auto"/>
+        <w:jc w:val="center"/>
+        <w:rPr>
+          <w:rFonts w:asciiTheme="minorHAnsi" w:hAnsiTheme="minorHAnsi" w:cstheme="minorHAnsi"/>
+        </w:rPr>
+      </w:pPr>
+      <w:r>
+        <w:rPr>
+          <w:noProof/>
+        </w:rPr>
+        <w:drawing>
+          <wp:inline distT="0" distB="0" distL="0" distR="0" wp14:anchorId="0F1B9692" wp14:editId="1E6B74C4">
+            <wp:extent cx="1943100" cy="1943100"/>
+            <wp:effectExtent l="0" t="0" r="0" b="0"/>
+            <wp:docPr id="250063074" name="Kép 4"/>
+            <wp:cNvGraphicFramePr>
+              <a:graphicFrameLocks xmlns:a="http://schemas.openxmlformats.org/drawingml/2006/main" noChangeAspect="1"/>
+            </wp:cNvGraphicFramePr>
+            <a:graphic xmlns:a="http://schemas.openxmlformats.org/drawingml/2006/main">
+              <a:graphicData uri="http://schemas.openxmlformats.org/drawingml/2006/picture">
+                <pic:pic xmlns:pic="http://schemas.openxmlformats.org/drawingml/2006/picture">
+                  <pic:nvPicPr>
+                    <pic:cNvPr id="0" name="Picture 10"/>
+                    <pic:cNvPicPr>
+                      <a:picLocks noChangeAspect="1" noChangeArrowheads="1"/>
+                    </pic:cNvPicPr>
+                  </pic:nvPicPr>
+                  <pic:blipFill>
+                    <a:blip r:embed="rId12">
+                      <a:extLst>
+                        <a:ext uri="{28A0092B-C50C-407E-A947-70E740481C1C}">
+                          <a14:useLocalDpi xmlns:a14="http://schemas.microsoft.com/office/drawing/2010/main" val="0"/>
+                        </a:ext>
+                      </a:extLst>
+                    </a:blip>
+                    <a:srcRect/>
+                    <a:stretch>
+                      <a:fillRect/>
+                    </a:stretch>
+                  </pic:blipFill>
+                  <pic:spPr bwMode="auto">
+                    <a:xfrm>
+                      <a:off x="0" y="0"/>
+                      <a:ext cx="1943100" cy="1943100"/>
+                    </a:xfrm>
+                    <a:prstGeom prst="rect">
+                      <a:avLst/>
+                    </a:prstGeom>
+                    <a:noFill/>
+                    <a:ln>
+                      <a:noFill/>
+                    </a:ln>
+                  </pic:spPr>
+                </pic:pic>
+              </a:graphicData>
+            </a:graphic>
+          </wp:inline>
+        </w:drawing>
       </w:r>
     </w:p>
     <w:p/>
@@ -7122,6 +7310,7 @@
       </w:pPr>
       <w:bookmarkStart w:id="5" w:name="_Toc163424138"/>
       <w:r>
+        <w:lastRenderedPageBreak/>
         <w:t>Entity Framework</w:t>
       </w:r>
       <w:bookmarkEnd w:id="5"/>
@@ -7982,8 +8171,71 @@
       </w:r>
     </w:p>
     <w:p>
-      <w:r>
-        <w:t>https://learn.microsoft.com/hu-hu/dotnet/framework/data/adonet/ef/</w:t>
+      <w:hyperlink r:id="rId13" w:history="1">
+        <w:r>
+          <w:rPr>
+            <w:rStyle w:val="Hiperhivatkozs"/>
+          </w:rPr>
+          <w:t>https://learn.microsoft.com/hu-hu/dotnet/framework/data/adonet/ef/</w:t>
+        </w:r>
+      </w:hyperlink>
+    </w:p>
+    <w:p>
+      <w:pPr>
+        <w:jc w:val="center"/>
+      </w:pPr>
+      <w:r>
+        <w:rPr>
+          <w:noProof/>
+        </w:rPr>
+        <w:drawing>
+          <wp:inline distT="0" distB="0" distL="0" distR="0" wp14:anchorId="269C75E1" wp14:editId="39E02930">
+            <wp:extent cx="2070100" cy="2070100"/>
+            <wp:effectExtent l="0" t="0" r="6350" b="6350"/>
+            <wp:docPr id="425014415" name="Kép 5" descr="Porting to Entity Framework Core - CodeOpinion"/>
+            <wp:cNvGraphicFramePr>
+              <a:graphicFrameLocks xmlns:a="http://schemas.openxmlformats.org/drawingml/2006/main" noChangeAspect="1"/>
+            </wp:cNvGraphicFramePr>
+            <a:graphic xmlns:a="http://schemas.openxmlformats.org/drawingml/2006/main">
+              <a:graphicData uri="http://schemas.openxmlformats.org/drawingml/2006/picture">
+                <pic:pic xmlns:pic="http://schemas.openxmlformats.org/drawingml/2006/picture">
+                  <pic:nvPicPr>
+                    <pic:cNvPr id="0" name="Picture 12" descr="Porting to Entity Framework Core - CodeOpinion"/>
+                    <pic:cNvPicPr>
+                      <a:picLocks noChangeAspect="1" noChangeArrowheads="1"/>
+                    </pic:cNvPicPr>
+                  </pic:nvPicPr>
+                  <pic:blipFill>
+                    <a:blip r:embed="rId14" cstate="print">
+                      <a:extLst>
+                        <a:ext uri="{28A0092B-C50C-407E-A947-70E740481C1C}">
+                          <a14:useLocalDpi xmlns:a14="http://schemas.microsoft.com/office/drawing/2010/main" val="0"/>
+                        </a:ext>
+                      </a:extLst>
+                    </a:blip>
+                    <a:srcRect/>
+                    <a:stretch>
+                      <a:fillRect/>
+                    </a:stretch>
+                  </pic:blipFill>
+                  <pic:spPr bwMode="auto">
+                    <a:xfrm>
+                      <a:off x="0" y="0"/>
+                      <a:ext cx="2070100" cy="2070100"/>
+                    </a:xfrm>
+                    <a:prstGeom prst="rect">
+                      <a:avLst/>
+                    </a:prstGeom>
+                    <a:noFill/>
+                    <a:ln>
+                      <a:noFill/>
+                    </a:ln>
+                  </pic:spPr>
+                </pic:pic>
+              </a:graphicData>
+            </a:graphic>
+          </wp:inline>
+        </w:drawing>
       </w:r>
     </w:p>
     <w:p/>
@@ -8293,7 +8545,6 @@
         <w:jc w:val="both"/>
       </w:pPr>
       <w:r>
-        <w:lastRenderedPageBreak/>
         <w:t>Header (</w:t>
       </w:r>
       <w:proofErr w:type="spellStart"/>
@@ -8399,6 +8650,7 @@
         <w:jc w:val="both"/>
       </w:pPr>
       <w:r>
+        <w:lastRenderedPageBreak/>
         <w:t>Payload (</w:t>
       </w:r>
       <w:proofErr w:type="spellStart"/>
@@ -9265,8 +9517,140 @@
         <w:spacing w:line="360" w:lineRule="auto"/>
         <w:jc w:val="both"/>
       </w:pPr>
-      <w:r>
-        <w:t>https://mcserep.web.elte.hu/data/education/2020-2021-2_WAF/elte_waf_ea09.pdf</w:t>
+      <w:hyperlink r:id="rId15" w:history="1">
+        <w:r>
+          <w:rPr>
+            <w:rStyle w:val="Hiperhivatkozs"/>
+          </w:rPr>
+          <w:t>https://mcserep.web.elte.hu/data/education/2020-2021-2_WAF/elte_waf_ea09.pdf</w:t>
+        </w:r>
+      </w:hyperlink>
+    </w:p>
+    <w:p>
+      <w:pPr>
+        <w:spacing w:line="360" w:lineRule="auto"/>
+        <w:jc w:val="center"/>
+      </w:pPr>
+      <w:r>
+        <w:rPr>
+          <w:noProof/>
+        </w:rPr>
+        <mc:AlternateContent>
+          <mc:Choice Requires="wps">
+            <w:drawing>
+              <wp:inline distT="0" distB="0" distL="0" distR="0" wp14:anchorId="2E424781" wp14:editId="58A178E2">
+                <wp:extent cx="304800" cy="304800"/>
+                <wp:effectExtent l="0" t="0" r="0" b="0"/>
+                <wp:docPr id="627574820" name="Téglalap 6" descr="JSON Web Tokens - jwt.io"/>
+                <wp:cNvGraphicFramePr>
+                  <a:graphicFrameLocks xmlns:a="http://schemas.openxmlformats.org/drawingml/2006/main" noChangeAspect="1"/>
+                </wp:cNvGraphicFramePr>
+                <a:graphic xmlns:a="http://schemas.openxmlformats.org/drawingml/2006/main">
+                  <a:graphicData uri="http://schemas.microsoft.com/office/word/2010/wordprocessingShape">
+                    <wps:wsp>
+                      <wps:cNvSpPr>
+                        <a:spLocks noChangeAspect="1" noChangeArrowheads="1"/>
+                      </wps:cNvSpPr>
+                      <wps:spPr bwMode="auto">
+                        <a:xfrm>
+                          <a:off x="0" y="0"/>
+                          <a:ext cx="304800" cy="304800"/>
+                        </a:xfrm>
+                        <a:prstGeom prst="rect">
+                          <a:avLst/>
+                        </a:prstGeom>
+                        <a:noFill/>
+                        <a:ln>
+                          <a:noFill/>
+                        </a:ln>
+                        <a:extLst>
+                          <a:ext uri="{909E8E84-426E-40DD-AFC4-6F175D3DCCD1}">
+                            <a14:hiddenFill xmlns:a14="http://schemas.microsoft.com/office/drawing/2010/main">
+                              <a:solidFill>
+                                <a:srgbClr val="FFFFFF"/>
+                              </a:solidFill>
+                            </a14:hiddenFill>
+                          </a:ext>
+                          <a:ext uri="{91240B29-F687-4F45-9708-019B960494DF}">
+                            <a14:hiddenLine xmlns:a14="http://schemas.microsoft.com/office/drawing/2010/main" w="9525">
+                              <a:solidFill>
+                                <a:srgbClr val="000000"/>
+                              </a:solidFill>
+                              <a:miter lim="800000"/>
+                              <a:headEnd/>
+                              <a:tailEnd/>
+                            </a14:hiddenLine>
+                          </a:ext>
+                        </a:extLst>
+                      </wps:spPr>
+                      <wps:bodyPr rot="0" vert="horz" wrap="square" lIns="91440" tIns="45720" rIns="91440" bIns="45720" anchor="t" anchorCtr="0" upright="1">
+                        <a:noAutofit/>
+                      </wps:bodyPr>
+                    </wps:wsp>
+                  </a:graphicData>
+                </a:graphic>
+              </wp:inline>
+            </w:drawing>
+          </mc:Choice>
+          <mc:Fallback>
+            <w:pict>
+              <v:rect w14:anchorId="76DBCCED" id="Téglalap 6" o:spid="_x0000_s1026" alt="JSON Web Tokens - jwt.io" style="width:24pt;height:24pt;visibility:visible;mso-wrap-style:square;mso-left-percent:-10001;mso-top-percent:-10001;mso-position-horizontal:absolute;mso-position-horizontal-relative:char;mso-position-vertical:absolute;mso-position-vertical-relative:line;mso-left-percent:-10001;mso-top-percent:-10001;v-text-anchor:top" o:gfxdata="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" filled="f" stroked="f">
+                <o:lock v:ext="edit" aspectratio="t"/>
+                <w10:anchorlock/>
+              </v:rect>
+            </w:pict>
+          </mc:Fallback>
+        </mc:AlternateContent>
+      </w:r>
+      <w:r>
+        <w:rPr>
+          <w:noProof/>
+        </w:rPr>
+        <w:drawing>
+          <wp:inline distT="0" distB="0" distL="0" distR="0" wp14:anchorId="39FC0317" wp14:editId="52B50F9C">
+            <wp:extent cx="3272935" cy="1644650"/>
+            <wp:effectExtent l="0" t="0" r="3810" b="0"/>
+            <wp:docPr id="1979061256" name="Kép 9"/>
+            <wp:cNvGraphicFramePr>
+              <a:graphicFrameLocks xmlns:a="http://schemas.openxmlformats.org/drawingml/2006/main" noChangeAspect="1"/>
+            </wp:cNvGraphicFramePr>
+            <a:graphic xmlns:a="http://schemas.openxmlformats.org/drawingml/2006/main">
+              <a:graphicData uri="http://schemas.openxmlformats.org/drawingml/2006/picture">
+                <pic:pic xmlns:pic="http://schemas.openxmlformats.org/drawingml/2006/picture">
+                  <pic:nvPicPr>
+                    <pic:cNvPr id="0" name="Picture 2"/>
+                    <pic:cNvPicPr>
+                      <a:picLocks noChangeAspect="1" noChangeArrowheads="1"/>
+                    </pic:cNvPicPr>
+                  </pic:nvPicPr>
+                  <pic:blipFill>
+                    <a:blip r:embed="rId16">
+                      <a:extLst>
+                        <a:ext uri="{28A0092B-C50C-407E-A947-70E740481C1C}">
+                          <a14:useLocalDpi xmlns:a14="http://schemas.microsoft.com/office/drawing/2010/main" val="0"/>
+                        </a:ext>
+                      </a:extLst>
+                    </a:blip>
+                    <a:srcRect/>
+                    <a:stretch>
+                      <a:fillRect/>
+                    </a:stretch>
+                  </pic:blipFill>
+                  <pic:spPr bwMode="auto">
+                    <a:xfrm>
+                      <a:off x="0" y="0"/>
+                      <a:ext cx="3273405" cy="1644886"/>
+                    </a:xfrm>
+                    <a:prstGeom prst="rect">
+                      <a:avLst/>
+                    </a:prstGeom>
+                    <a:noFill/>
+                  </pic:spPr>
+                </pic:pic>
+              </a:graphicData>
+            </a:graphic>
+          </wp:inline>
+        </w:drawing>
       </w:r>
     </w:p>
     <w:p/>
@@ -9758,6 +10142,66 @@
     </w:p>
     <w:p>
       <w:pPr>
+        <w:spacing w:line="360" w:lineRule="auto"/>
+        <w:jc w:val="center"/>
+      </w:pPr>
+      <w:r>
+        <w:rPr>
+          <w:noProof/>
+        </w:rPr>
+        <w:lastRenderedPageBreak/>
+        <w:drawing>
+          <wp:inline distT="0" distB="0" distL="0" distR="0" wp14:anchorId="1611E8B4" wp14:editId="3EE387DE">
+            <wp:extent cx="4712328" cy="1614805"/>
+            <wp:effectExtent l="0" t="0" r="0" b="4445"/>
+            <wp:docPr id="1215816693" name="Kép 10" descr="Getting Started with the JavaScript Fetch API | by Aidan ..."/>
+            <wp:cNvGraphicFramePr>
+              <a:graphicFrameLocks xmlns:a="http://schemas.openxmlformats.org/drawingml/2006/main" noChangeAspect="1"/>
+            </wp:cNvGraphicFramePr>
+            <a:graphic xmlns:a="http://schemas.openxmlformats.org/drawingml/2006/main">
+              <a:graphicData uri="http://schemas.openxmlformats.org/drawingml/2006/picture">
+                <pic:pic xmlns:pic="http://schemas.openxmlformats.org/drawingml/2006/picture">
+                  <pic:nvPicPr>
+                    <pic:cNvPr id="0" name="Picture 27" descr="Getting Started with the JavaScript Fetch API | by Aidan ..."/>
+                    <pic:cNvPicPr>
+                      <a:picLocks noChangeAspect="1" noChangeArrowheads="1"/>
+                    </pic:cNvPicPr>
+                  </pic:nvPicPr>
+                  <pic:blipFill>
+                    <a:blip r:embed="rId17" cstate="print">
+                      <a:extLst>
+                        <a:ext uri="{28A0092B-C50C-407E-A947-70E740481C1C}">
+                          <a14:useLocalDpi xmlns:a14="http://schemas.microsoft.com/office/drawing/2010/main" val="0"/>
+                        </a:ext>
+                      </a:extLst>
+                    </a:blip>
+                    <a:srcRect/>
+                    <a:stretch>
+                      <a:fillRect/>
+                    </a:stretch>
+                  </pic:blipFill>
+                  <pic:spPr bwMode="auto">
+                    <a:xfrm>
+                      <a:off x="0" y="0"/>
+                      <a:ext cx="4714792" cy="1615649"/>
+                    </a:xfrm>
+                    <a:prstGeom prst="rect">
+                      <a:avLst/>
+                    </a:prstGeom>
+                    <a:noFill/>
+                    <a:ln>
+                      <a:noFill/>
+                    </a:ln>
+                  </pic:spPr>
+                </pic:pic>
+              </a:graphicData>
+            </a:graphic>
+          </wp:inline>
+        </w:drawing>
+      </w:r>
+    </w:p>
+    <w:p>
+      <w:pPr>
         <w:pStyle w:val="Cmsor2"/>
       </w:pPr>
       <w:bookmarkStart w:id="8" w:name="_Toc163424141"/>
@@ -9765,6 +10209,64 @@
         <w:t>Trello</w:t>
       </w:r>
       <w:bookmarkEnd w:id="8"/>
+    </w:p>
+    <w:p>
+      <w:pPr>
+        <w:jc w:val="center"/>
+      </w:pPr>
+      <w:r>
+        <w:rPr>
+          <w:noProof/>
+        </w:rPr>
+        <w:drawing>
+          <wp:inline distT="0" distB="0" distL="0" distR="0" wp14:anchorId="0ED7C81B" wp14:editId="460B69B8">
+            <wp:extent cx="2330673" cy="1749425"/>
+            <wp:effectExtent l="0" t="0" r="0" b="3175"/>
+            <wp:docPr id="1736892041" name="Kép 11" descr="Trello Logo PNG vector in SVG, PDF, AI, CDR format"/>
+            <wp:cNvGraphicFramePr>
+              <a:graphicFrameLocks xmlns:a="http://schemas.openxmlformats.org/drawingml/2006/main" noChangeAspect="1"/>
+            </wp:cNvGraphicFramePr>
+            <a:graphic xmlns:a="http://schemas.openxmlformats.org/drawingml/2006/main">
+              <a:graphicData uri="http://schemas.openxmlformats.org/drawingml/2006/picture">
+                <pic:pic xmlns:pic="http://schemas.openxmlformats.org/drawingml/2006/picture">
+                  <pic:nvPicPr>
+                    <pic:cNvPr id="0" name="Picture 29" descr="Trello Logo PNG vector in SVG, PDF, AI, CDR format"/>
+                    <pic:cNvPicPr>
+                      <a:picLocks noChangeAspect="1" noChangeArrowheads="1"/>
+                    </pic:cNvPicPr>
+                  </pic:nvPicPr>
+                  <pic:blipFill>
+                    <a:blip r:embed="rId18" cstate="print">
+                      <a:extLst>
+                        <a:ext uri="{28A0092B-C50C-407E-A947-70E740481C1C}">
+                          <a14:useLocalDpi xmlns:a14="http://schemas.microsoft.com/office/drawing/2010/main" val="0"/>
+                        </a:ext>
+                      </a:extLst>
+                    </a:blip>
+                    <a:srcRect/>
+                    <a:stretch>
+                      <a:fillRect/>
+                    </a:stretch>
+                  </pic:blipFill>
+                  <pic:spPr bwMode="auto">
+                    <a:xfrm>
+                      <a:off x="0" y="0"/>
+                      <a:ext cx="2337036" cy="1754201"/>
+                    </a:xfrm>
+                    <a:prstGeom prst="rect">
+                      <a:avLst/>
+                    </a:prstGeom>
+                    <a:noFill/>
+                    <a:ln>
+                      <a:noFill/>
+                    </a:ln>
+                  </pic:spPr>
+                </pic:pic>
+              </a:graphicData>
+            </a:graphic>
+          </wp:inline>
+        </w:drawing>
+      </w:r>
     </w:p>
     <w:p>
       <w:pPr>
@@ -9816,16 +10318,7 @@
           <w:sz w:val="22"/>
           <w:szCs w:val="22"/>
         </w:rPr>
-        <w:t xml:space="preserve"> egy módszer, ami az egyes komponensek hatékonyságának meghatározása érdekében a kód egyes egységeinek elkülönítésére és tesztelésére szolgál. Hogy biztosítsa az egyes komponensek helyességét kisebb részekre bontja a szoftvert, így nem az egész szoftvert kell </w:t>
-      </w:r>
-      <w:r>
-        <w:rPr>
-          <w:rFonts w:asciiTheme="minorHAnsi" w:hAnsiTheme="minorHAnsi" w:cstheme="minorHAnsi"/>
-          <w:sz w:val="22"/>
-          <w:szCs w:val="22"/>
-        </w:rPr>
-        <w:lastRenderedPageBreak/>
-        <w:t>tesztelni. Ezeket a teszteléseket a fejlesztési fázisban végzik, hogy azonosíthassák a problémát és lehetőség legyen még a csapatnak a javítások elvégzésére még a szoftver kiadása előtt. Ezek a tesztek figyelmeztetnek a lehetséges hibákra, illetve hiányosságokra.</w:t>
+        <w:t> egy módszer, ami az egyes komponensek hatékonyságának meghatározása érdekében a kód egyes egységeinek elkülönítésére és tesztelésére szolgál. Hogy biztosítsa az egyes komponensek helyességét kisebb részekre bontja a szoftvert, így nem az egész szoftvert kell tesztelni. Ezeket a teszteléseket a fejlesztési fázisban végzik, hogy azonosíthassák a problémát és lehetőség legyen még a csapatnak a javítások elvégzésére még a szoftver kiadása előtt. Ezek a tesztek figyelmeztetnek a lehetséges hibákra, illetve hiányosságokra.</w:t>
       </w:r>
     </w:p>
     <w:p>
@@ -10244,6 +10737,7 @@
           <w:rFonts w:asciiTheme="minorHAnsi" w:hAnsiTheme="minorHAnsi" w:cstheme="minorHAnsi"/>
           <w:sz w:val="22"/>
           <w:szCs w:val="22"/>
+          <w:bdr w:val="none" w:sz="0" w:space="0" w:color="auto" w:frame="1"/>
         </w:rPr>
       </w:pPr>
       <w:r>
@@ -10283,7 +10777,75 @@
         </w:rPr>
         <w:t xml:space="preserve"> folyamatautomatizálás (RPA).</w:t>
       </w:r>
-      <w:hyperlink r:id="rId10" w:history="1">
+    </w:p>
+    <w:p>
+      <w:pPr>
+        <w:pStyle w:val="NormlWeb"/>
+        <w:shd w:val="clear" w:color="auto" w:fill="FFFFFF"/>
+        <w:spacing w:before="0" w:beforeAutospacing="0" w:after="0" w:afterAutospacing="0" w:line="360" w:lineRule="auto"/>
+        <w:jc w:val="center"/>
+        <w:textAlignment w:val="baseline"/>
+        <w:rPr>
+          <w:rFonts w:asciiTheme="minorHAnsi" w:hAnsiTheme="minorHAnsi" w:cstheme="minorHAnsi"/>
+          <w:sz w:val="22"/>
+          <w:szCs w:val="22"/>
+        </w:rPr>
+      </w:pPr>
+      <w:r>
+        <w:rPr>
+          <w:noProof/>
+        </w:rPr>
+        <w:lastRenderedPageBreak/>
+        <w:drawing>
+          <wp:inline distT="0" distB="0" distL="0" distR="0" wp14:anchorId="62B8AEC9" wp14:editId="1CC629CD">
+            <wp:extent cx="1576153" cy="1866900"/>
+            <wp:effectExtent l="0" t="0" r="5080" b="0"/>
+            <wp:docPr id="1339716301" name="Kép 12" descr="Pytest vs Unittest: A Comparison | BrowserStack"/>
+            <wp:cNvGraphicFramePr>
+              <a:graphicFrameLocks xmlns:a="http://schemas.openxmlformats.org/drawingml/2006/main" noChangeAspect="1"/>
+            </wp:cNvGraphicFramePr>
+            <a:graphic xmlns:a="http://schemas.openxmlformats.org/drawingml/2006/main">
+              <a:graphicData uri="http://schemas.openxmlformats.org/drawingml/2006/picture">
+                <pic:pic xmlns:pic="http://schemas.openxmlformats.org/drawingml/2006/picture">
+                  <pic:nvPicPr>
+                    <pic:cNvPr id="0" name="Picture 31" descr="Pytest vs Unittest: A Comparison | BrowserStack"/>
+                    <pic:cNvPicPr>
+                      <a:picLocks noChangeAspect="1" noChangeArrowheads="1"/>
+                    </pic:cNvPicPr>
+                  </pic:nvPicPr>
+                  <pic:blipFill>
+                    <a:blip r:embed="rId19">
+                      <a:extLst>
+                        <a:ext uri="{28A0092B-C50C-407E-A947-70E740481C1C}">
+                          <a14:useLocalDpi xmlns:a14="http://schemas.microsoft.com/office/drawing/2010/main" val="0"/>
+                        </a:ext>
+                      </a:extLst>
+                    </a:blip>
+                    <a:srcRect/>
+                    <a:stretch>
+                      <a:fillRect/>
+                    </a:stretch>
+                  </pic:blipFill>
+                  <pic:spPr bwMode="auto">
+                    <a:xfrm>
+                      <a:off x="0" y="0"/>
+                      <a:ext cx="1578024" cy="1869116"/>
+                    </a:xfrm>
+                    <a:prstGeom prst="rect">
+                      <a:avLst/>
+                    </a:prstGeom>
+                    <a:noFill/>
+                    <a:ln>
+                      <a:noFill/>
+                    </a:ln>
+                  </pic:spPr>
+                </pic:pic>
+              </a:graphicData>
+            </a:graphic>
+          </wp:inline>
+        </w:drawing>
+      </w:r>
+      <w:hyperlink r:id="rId20" w:history="1">
         <w:r>
           <w:rPr>
             <w:rFonts w:asciiTheme="minorHAnsi" w:hAnsiTheme="minorHAnsi" w:cstheme="minorHAnsi"/>
@@ -12070,6 +12632,70 @@
         <w:t>.</w:t>
       </w:r>
     </w:p>
+    <w:p>
+      <w:pPr>
+        <w:spacing w:line="360" w:lineRule="auto"/>
+        <w:ind w:left="360"/>
+        <w:jc w:val="center"/>
+        <w:rPr>
+          <w:rFonts w:asciiTheme="minorHAnsi" w:hAnsiTheme="minorHAnsi" w:cstheme="minorHAnsi"/>
+        </w:rPr>
+      </w:pPr>
+      <w:r>
+        <w:rPr>
+          <w:noProof/>
+        </w:rPr>
+        <w:lastRenderedPageBreak/>
+        <w:drawing>
+          <wp:inline distT="0" distB="0" distL="0" distR="0" wp14:anchorId="2EE96628" wp14:editId="2EFB7397">
+            <wp:extent cx="1993900" cy="1993900"/>
+            <wp:effectExtent l="0" t="0" r="6350" b="6350"/>
+            <wp:docPr id="2029632693" name="Kép 13" descr="HTML - Wikipedia"/>
+            <wp:cNvGraphicFramePr>
+              <a:graphicFrameLocks xmlns:a="http://schemas.openxmlformats.org/drawingml/2006/main" noChangeAspect="1"/>
+            </wp:cNvGraphicFramePr>
+            <a:graphic xmlns:a="http://schemas.openxmlformats.org/drawingml/2006/main">
+              <a:graphicData uri="http://schemas.openxmlformats.org/drawingml/2006/picture">
+                <pic:pic xmlns:pic="http://schemas.openxmlformats.org/drawingml/2006/picture">
+                  <pic:nvPicPr>
+                    <pic:cNvPr id="0" name="Picture 33" descr="HTML - Wikipedia"/>
+                    <pic:cNvPicPr>
+                      <a:picLocks noChangeAspect="1" noChangeArrowheads="1"/>
+                    </pic:cNvPicPr>
+                  </pic:nvPicPr>
+                  <pic:blipFill>
+                    <a:blip r:embed="rId21">
+                      <a:extLst>
+                        <a:ext uri="{28A0092B-C50C-407E-A947-70E740481C1C}">
+                          <a14:useLocalDpi xmlns:a14="http://schemas.microsoft.com/office/drawing/2010/main" val="0"/>
+                        </a:ext>
+                      </a:extLst>
+                    </a:blip>
+                    <a:srcRect/>
+                    <a:stretch>
+                      <a:fillRect/>
+                    </a:stretch>
+                  </pic:blipFill>
+                  <pic:spPr bwMode="auto">
+                    <a:xfrm>
+                      <a:off x="0" y="0"/>
+                      <a:ext cx="1993900" cy="1993900"/>
+                    </a:xfrm>
+                    <a:prstGeom prst="rect">
+                      <a:avLst/>
+                    </a:prstGeom>
+                    <a:noFill/>
+                    <a:ln>
+                      <a:noFill/>
+                    </a:ln>
+                  </pic:spPr>
+                </pic:pic>
+              </a:graphicData>
+            </a:graphic>
+          </wp:inline>
+        </w:drawing>
+      </w:r>
+    </w:p>
     <w:p/>
     <w:p>
       <w:pPr>
@@ -12078,7 +12704,6 @@
       <w:bookmarkStart w:id="11" w:name="_Toc163424144"/>
       <w:proofErr w:type="spellStart"/>
       <w:r>
-        <w:lastRenderedPageBreak/>
         <w:t>css</w:t>
       </w:r>
       <w:proofErr w:type="spellEnd"/>
@@ -13543,6 +14168,70 @@
         <w:t>.</w:t>
       </w:r>
     </w:p>
+    <w:p>
+      <w:pPr>
+        <w:spacing w:line="360" w:lineRule="auto"/>
+        <w:jc w:val="center"/>
+        <w:rPr>
+          <w:rFonts w:asciiTheme="minorHAnsi" w:hAnsiTheme="minorHAnsi" w:cstheme="minorHAnsi"/>
+        </w:rPr>
+      </w:pPr>
+      <w:r>
+        <w:rPr>
+          <w:noProof/>
+        </w:rPr>
+        <w:drawing>
+          <wp:inline distT="0" distB="0" distL="0" distR="0" wp14:anchorId="5D56ED18" wp14:editId="35583E63">
+            <wp:extent cx="1778000" cy="1778000"/>
+            <wp:effectExtent l="0" t="0" r="0" b="0"/>
+            <wp:docPr id="2088929166" name="Kép 14"/>
+            <wp:cNvGraphicFramePr>
+              <a:graphicFrameLocks xmlns:a="http://schemas.openxmlformats.org/drawingml/2006/main" noChangeAspect="1"/>
+            </wp:cNvGraphicFramePr>
+            <a:graphic xmlns:a="http://schemas.openxmlformats.org/drawingml/2006/main">
+              <a:graphicData uri="http://schemas.openxmlformats.org/drawingml/2006/picture">
+                <pic:pic xmlns:pic="http://schemas.openxmlformats.org/drawingml/2006/picture">
+                  <pic:nvPicPr>
+                    <pic:cNvPr id="0" name="Picture 35"/>
+                    <pic:cNvPicPr>
+                      <a:picLocks noChangeAspect="1" noChangeArrowheads="1"/>
+                    </pic:cNvPicPr>
+                  </pic:nvPicPr>
+                  <pic:blipFill>
+                    <a:blip r:embed="rId22">
+                      <a:extLst>
+                        <a:ext uri="{28A0092B-C50C-407E-A947-70E740481C1C}">
+                          <a14:useLocalDpi xmlns:a14="http://schemas.microsoft.com/office/drawing/2010/main" val="0"/>
+                        </a:ext>
+                      </a:extLst>
+                    </a:blip>
+                    <a:srcRect/>
+                    <a:stretch>
+                      <a:fillRect/>
+                    </a:stretch>
+                  </pic:blipFill>
+                  <pic:spPr bwMode="auto">
+                    <a:xfrm>
+                      <a:off x="0" y="0"/>
+                      <a:ext cx="1778000" cy="1778000"/>
+                    </a:xfrm>
+                    <a:prstGeom prst="rect">
+                      <a:avLst/>
+                    </a:prstGeom>
+                    <a:noFill/>
+                    <a:ln>
+                      <a:noFill/>
+                    </a:ln>
+                  </pic:spPr>
+                </pic:pic>
+              </a:graphicData>
+            </a:graphic>
+          </wp:inline>
+        </w:drawing>
+      </w:r>
+    </w:p>
+    <w:p/>
+    <w:p/>
     <w:p/>
     <w:p>
       <w:pPr>
@@ -13550,6 +14239,7 @@
       </w:pPr>
       <w:bookmarkStart w:id="12" w:name="_Toc163424145"/>
       <w:r>
+        <w:lastRenderedPageBreak/>
         <w:t>JavaS</w:t>
       </w:r>
       <w:r>
@@ -14667,7 +15357,6 @@
       </w:pPr>
       <w:proofErr w:type="spellStart"/>
       <w:r>
-        <w:lastRenderedPageBreak/>
         <w:t>S</w:t>
       </w:r>
       <w:r>
@@ -14812,8 +15501,61 @@
     <w:p>
       <w:pPr>
         <w:spacing w:line="360" w:lineRule="auto"/>
-        <w:jc w:val="both"/>
-      </w:pPr>
+        <w:jc w:val="center"/>
+      </w:pPr>
+      <w:r>
+        <w:rPr>
+          <w:noProof/>
+        </w:rPr>
+        <w:drawing>
+          <wp:inline distT="0" distB="0" distL="0" distR="0" wp14:anchorId="41893BA8" wp14:editId="6F327253">
+            <wp:extent cx="1822450" cy="1974320"/>
+            <wp:effectExtent l="0" t="0" r="6350" b="6985"/>
+            <wp:docPr id="1219838041" name="Kép 15"/>
+            <wp:cNvGraphicFramePr>
+              <a:graphicFrameLocks xmlns:a="http://schemas.openxmlformats.org/drawingml/2006/main" noChangeAspect="1"/>
+            </wp:cNvGraphicFramePr>
+            <a:graphic xmlns:a="http://schemas.openxmlformats.org/drawingml/2006/main">
+              <a:graphicData uri="http://schemas.openxmlformats.org/drawingml/2006/picture">
+                <pic:pic xmlns:pic="http://schemas.openxmlformats.org/drawingml/2006/picture">
+                  <pic:nvPicPr>
+                    <pic:cNvPr id="0" name="Picture 37"/>
+                    <pic:cNvPicPr>
+                      <a:picLocks noChangeAspect="1" noChangeArrowheads="1"/>
+                    </pic:cNvPicPr>
+                  </pic:nvPicPr>
+                  <pic:blipFill>
+                    <a:blip r:embed="rId23">
+                      <a:extLst>
+                        <a:ext uri="{28A0092B-C50C-407E-A947-70E740481C1C}">
+                          <a14:useLocalDpi xmlns:a14="http://schemas.microsoft.com/office/drawing/2010/main" val="0"/>
+                        </a:ext>
+                      </a:extLst>
+                    </a:blip>
+                    <a:srcRect/>
+                    <a:stretch>
+                      <a:fillRect/>
+                    </a:stretch>
+                  </pic:blipFill>
+                  <pic:spPr bwMode="auto">
+                    <a:xfrm>
+                      <a:off x="0" y="0"/>
+                      <a:ext cx="1834068" cy="1986906"/>
+                    </a:xfrm>
+                    <a:prstGeom prst="rect">
+                      <a:avLst/>
+                    </a:prstGeom>
+                    <a:noFill/>
+                    <a:ln>
+                      <a:noFill/>
+                    </a:ln>
+                  </pic:spPr>
+                </pic:pic>
+              </a:graphicData>
+            </a:graphic>
+          </wp:inline>
+        </w:drawing>
+      </w:r>
     </w:p>
     <w:p>
       <w:pPr>
@@ -14832,6 +15574,7 @@
         <w:jc w:val="both"/>
       </w:pPr>
       <w:r>
+        <w:lastRenderedPageBreak/>
         <w:t xml:space="preserve">Bootstrap </w:t>
       </w:r>
       <w:proofErr w:type="spellStart"/>
@@ -16262,8 +17005,71 @@
       </w:r>
     </w:p>
     <w:p>
-      <w:r>
-        <w:t>https://en.wikipedia.org/wiki/Bootstrap_(front-end_framework)</w:t>
+      <w:hyperlink r:id="rId24" w:history="1">
+        <w:r>
+          <w:rPr>
+            <w:rStyle w:val="Hiperhivatkozs"/>
+          </w:rPr>
+          <w:t>https://en.wikipedia.org/wiki/Bootstrap_(front-end_framework)</w:t>
+        </w:r>
+      </w:hyperlink>
+    </w:p>
+    <w:p>
+      <w:pPr>
+        <w:jc w:val="center"/>
+      </w:pPr>
+      <w:r>
+        <w:rPr>
+          <w:noProof/>
+        </w:rPr>
+        <w:drawing>
+          <wp:inline distT="0" distB="0" distL="0" distR="0" wp14:anchorId="07E1B6AA" wp14:editId="49FB3ACB">
+            <wp:extent cx="1816227" cy="1441450"/>
+            <wp:effectExtent l="0" t="0" r="0" b="6350"/>
+            <wp:docPr id="1917711427" name="Kép 16"/>
+            <wp:cNvGraphicFramePr>
+              <a:graphicFrameLocks xmlns:a="http://schemas.openxmlformats.org/drawingml/2006/main" noChangeAspect="1"/>
+            </wp:cNvGraphicFramePr>
+            <a:graphic xmlns:a="http://schemas.openxmlformats.org/drawingml/2006/main">
+              <a:graphicData uri="http://schemas.openxmlformats.org/drawingml/2006/picture">
+                <pic:pic xmlns:pic="http://schemas.openxmlformats.org/drawingml/2006/picture">
+                  <pic:nvPicPr>
+                    <pic:cNvPr id="0" name="Picture 39"/>
+                    <pic:cNvPicPr>
+                      <a:picLocks noChangeAspect="1" noChangeArrowheads="1"/>
+                    </pic:cNvPicPr>
+                  </pic:nvPicPr>
+                  <pic:blipFill>
+                    <a:blip r:embed="rId25">
+                      <a:extLst>
+                        <a:ext uri="{28A0092B-C50C-407E-A947-70E740481C1C}">
+                          <a14:useLocalDpi xmlns:a14="http://schemas.microsoft.com/office/drawing/2010/main" val="0"/>
+                        </a:ext>
+                      </a:extLst>
+                    </a:blip>
+                    <a:srcRect/>
+                    <a:stretch>
+                      <a:fillRect/>
+                    </a:stretch>
+                  </pic:blipFill>
+                  <pic:spPr bwMode="auto">
+                    <a:xfrm>
+                      <a:off x="0" y="0"/>
+                      <a:ext cx="1816464" cy="1441638"/>
+                    </a:xfrm>
+                    <a:prstGeom prst="rect">
+                      <a:avLst/>
+                    </a:prstGeom>
+                    <a:noFill/>
+                    <a:ln>
+                      <a:noFill/>
+                    </a:ln>
+                  </pic:spPr>
+                </pic:pic>
+              </a:graphicData>
+            </a:graphic>
+          </wp:inline>
+        </w:drawing>
       </w:r>
     </w:p>
     <w:p/>
@@ -16274,7 +17080,6 @@
       <w:bookmarkStart w:id="14" w:name="_Toc163424147"/>
       <w:proofErr w:type="spellStart"/>
       <w:r>
-        <w:lastRenderedPageBreak/>
         <w:t>Vázszerkezet</w:t>
       </w:r>
       <w:bookmarkEnd w:id="14"/>
@@ -16288,6 +17093,7 @@
       <w:bookmarkStart w:id="15" w:name="_Toc163424148"/>
       <w:proofErr w:type="spellStart"/>
       <w:r>
+        <w:lastRenderedPageBreak/>
         <w:t>Felhasználói</w:t>
       </w:r>
       <w:proofErr w:type="spellEnd"/>
@@ -16391,7 +17197,7 @@
         </w:numPr>
         <w:spacing w:line="360" w:lineRule="auto"/>
       </w:pPr>
-      <w:hyperlink r:id="rId11" w:history="1">
+      <w:hyperlink r:id="rId26" w:history="1">
         <w:r>
           <w:rPr>
             <w:rStyle w:val="Hiperhivatkozs"/>
@@ -16419,7 +17225,7 @@
           <w:rFonts w:asciiTheme="minorHAnsi" w:hAnsiTheme="minorHAnsi" w:cstheme="minorHAnsi"/>
         </w:rPr>
       </w:pPr>
-      <w:hyperlink r:id="rId12" w:history="1">
+      <w:hyperlink r:id="rId27" w:history="1">
         <w:r>
           <w:rPr>
             <w:rStyle w:val="Hiperhivatkozs"/>
@@ -16466,7 +17272,7 @@
           <w:rFonts w:asciiTheme="minorHAnsi" w:hAnsiTheme="minorHAnsi" w:cstheme="minorHAnsi"/>
         </w:rPr>
       </w:pPr>
-      <w:hyperlink r:id="rId13" w:history="1">
+      <w:hyperlink r:id="rId28" w:history="1">
         <w:r>
           <w:rPr>
             <w:rStyle w:val="Hiperhivatkozs"/>
@@ -16513,7 +17319,7 @@
           <w:rFonts w:asciiTheme="minorHAnsi" w:hAnsiTheme="minorHAnsi" w:cstheme="minorHAnsi"/>
         </w:rPr>
       </w:pPr>
-      <w:hyperlink r:id="rId14" w:history="1">
+      <w:hyperlink r:id="rId29" w:history="1">
         <w:r>
           <w:rPr>
             <w:rStyle w:val="Hiperhivatkozs"/>
@@ -16551,7 +17357,7 @@
           <w:rFonts w:asciiTheme="minorHAnsi" w:hAnsiTheme="minorHAnsi" w:cstheme="minorHAnsi"/>
         </w:rPr>
       </w:pPr>
-      <w:hyperlink r:id="rId15" w:history="1">
+      <w:hyperlink r:id="rId30" w:history="1">
         <w:r>
           <w:rPr>
             <w:rStyle w:val="Hiperhivatkozs"/>
@@ -16589,7 +17395,7 @@
           <w:rFonts w:asciiTheme="minorHAnsi" w:hAnsiTheme="minorHAnsi" w:cstheme="minorHAnsi"/>
         </w:rPr>
       </w:pPr>
-      <w:hyperlink r:id="rId16" w:history="1">
+      <w:hyperlink r:id="rId31" w:history="1">
         <w:r>
           <w:rPr>
             <w:rStyle w:val="Hiperhivatkozs"/>
@@ -16627,7 +17433,7 @@
           <w:rFonts w:asciiTheme="minorHAnsi" w:hAnsiTheme="minorHAnsi" w:cstheme="minorHAnsi"/>
         </w:rPr>
       </w:pPr>
-      <w:hyperlink r:id="rId17" w:history="1">
+      <w:hyperlink r:id="rId32" w:history="1">
         <w:r>
           <w:rPr>
             <w:rStyle w:val="Hiperhivatkozs"/>
@@ -16665,7 +17471,7 @@
           <w:rFonts w:asciiTheme="minorHAnsi" w:hAnsiTheme="minorHAnsi" w:cstheme="minorHAnsi"/>
         </w:rPr>
       </w:pPr>
-      <w:hyperlink r:id="rId18" w:history="1">
+      <w:hyperlink r:id="rId33" w:history="1">
         <w:r>
           <w:rPr>
             <w:rStyle w:val="Hiperhivatkozs"/>
@@ -16708,7 +17514,7 @@
       </w:pPr>
     </w:p>
     <w:sectPr>
-      <w:footerReference w:type="default" r:id="rId19"/>
+      <w:footerReference w:type="default" r:id="rId34"/>
       <w:type w:val="continuous"/>
       <w:pgSz w:w="11906" w:h="16838"/>
       <w:pgMar w:top="1440" w:right="1440" w:bottom="1440" w:left="1440" w:header="708" w:footer="708" w:gutter="0"/>
@@ -18402,7 +19208,6 @@
   <w:style w:type="character" w:default="1" w:styleId="Bekezdsalapbettpusa">
     <w:name w:val="Default Paragraph Font"/>
     <w:uiPriority w:val="1"/>
-    <w:semiHidden/>
     <w:unhideWhenUsed/>
   </w:style>
   <w:style w:type="table" w:default="1" w:styleId="Normltblzat">
@@ -18669,6 +19474,18 @@
     <w:rPr>
       <w:b/>
       <w:bCs/>
+    </w:rPr>
+  </w:style>
+  <w:style w:type="character" w:styleId="Feloldatlanmegemlts">
+    <w:name w:val="Unresolved Mention"/>
+    <w:basedOn w:val="Bekezdsalapbettpusa"/>
+    <w:uiPriority w:val="99"/>
+    <w:semiHidden/>
+    <w:unhideWhenUsed/>
+    <w:rsid w:val="005111A5"/>
+    <w:rPr>
+      <w:color w:val="605E5C"/>
+      <w:shd w:val="clear" w:color="auto" w:fill="E1DFDD"/>
     </w:rPr>
   </w:style>
 </w:styles>
